--- a/Game Production/Assessment/Documentation/Workplace Ergonomics.docx
+++ b/Game Production/Assessment/Documentation/Workplace Ergonomics.docx
@@ -209,6 +209,7 @@
       </w:r>
     </w:p>
     <w:p>
+      <w:proofErr w:type="spellStart"/>
       <w:r>
         <w:rPr>
           <w:b/>
@@ -216,6 +217,7 @@
         </w:rPr>
         <w:t>BitBucket</w:t>
       </w:r>
+      <w:proofErr w:type="spellEnd"/>
       <w:r>
         <w:rPr>
           <w:b/>
@@ -441,7 +443,13 @@
         <w:t xml:space="preserve">while this can be straining on the eyes. </w:t>
       </w:r>
       <w:r>
-        <w:t>Next option if this still persisted would be some computer glasses.</w:t>
+        <w:t xml:space="preserve">Next option if this </w:t>
+      </w:r>
+      <w:r>
+        <w:t>persisted</w:t>
+      </w:r>
+      <w:r>
+        <w:t xml:space="preserve"> would be some computer glasses.</w:t>
       </w:r>
     </w:p>
     <w:p>
